--- a/web/reporting/template/bordereau/feuille_stock_it.docx
+++ b/web/reporting/template/bordereau/feuille_stock_it.docx
@@ -79,7 +79,7 @@
                 <w:sz w:val="20"/>
                 <w:szCs w:val="20"/>
               </w:rPr>
-              <w:t>${centre} ${lieu}</w:t>
+              <w:t>${centre}</w:t>
             </w:r>
           </w:p>
         </w:tc>
@@ -149,11 +149,10 @@
             <w:r>
               <w:rPr>
                 <w:rFonts w:ascii="Arial Narrow" w:hAnsi="Arial Narrow"/>
-                <w:b/>
                 <w:sz w:val="20"/>
                 <w:szCs w:val="20"/>
               </w:rPr>
-              <w:t>-----------------------</w:t>
+              <w:t>${lieu}</w:t>
             </w:r>
           </w:p>
         </w:tc>
@@ -261,8 +260,19 @@
                 <w:szCs w:val="20"/>
               </w:rPr>
             </w:pPr>
-          </w:p>
-        </w:tc>
+            <w:r>
+              <w:rPr>
+                <w:rFonts w:ascii="Arial Narrow" w:hAnsi="Arial Narrow"/>
+                <w:b/>
+                <w:sz w:val="20"/>
+                <w:szCs w:val="20"/>
+              </w:rPr>
+              <w:t>-----------------------</w:t>
+            </w:r>
+          </w:p>
+        </w:tc>
+        <w:bookmarkStart w:id="0" w:name="_GoBack"/>
+        <w:bookmarkEnd w:id="0"/>
       </w:tr>
       <w:tr>
         <w:trPr>
@@ -1079,8 +1089,6 @@
           <w:rFonts w:ascii="Arial Narrow" w:hAnsi="Arial Narrow"/>
         </w:rPr>
       </w:pPr>
-      <w:bookmarkStart w:id="0" w:name="_GoBack"/>
-      <w:bookmarkEnd w:id="0"/>
     </w:p>
     <w:sectPr>
       <w:footerReference w:type="default" r:id="rId9"/>
@@ -2265,7 +2273,7 @@
 </file>
 
 <file path=customXml/itemProps1.xml><?xml version="1.0" encoding="utf-8"?>
-<ds:datastoreItem xmlns:ds="http://schemas.openxmlformats.org/officeDocument/2006/customXml" ds:itemID="{EF10302A-F23E-446B-9B60-E4FA0E0A9975}">
+<ds:datastoreItem xmlns:ds="http://schemas.openxmlformats.org/officeDocument/2006/customXml" ds:itemID="{3072D50F-C574-4C9E-B40C-0F9DDA9117BA}">
   <ds:schemaRefs>
     <ds:schemaRef ds:uri="http://schemas.openxmlformats.org/officeDocument/2006/bibliography"/>
   </ds:schemaRefs>

--- a/web/reporting/template/bordereau/feuille_stock_it.docx
+++ b/web/reporting/template/bordereau/feuille_stock_it.docx
@@ -4,12 +4,12 @@
   <w:body>
     <w:tbl>
       <w:tblPr>
-        <w:tblW w:w="10773" w:type="dxa"/>
+        <w:tblW w:w="11372" w:type="dxa"/>
         <w:jc w:val="center"/>
         <w:tblLook w:val="04A0" w:firstRow="1" w:lastRow="0" w:firstColumn="1" w:lastColumn="0" w:noHBand="0" w:noVBand="1"/>
       </w:tblPr>
       <w:tblGrid>
-        <w:gridCol w:w="5103"/>
+        <w:gridCol w:w="5702"/>
         <w:gridCol w:w="567"/>
         <w:gridCol w:w="5103"/>
       </w:tblGrid>
@@ -19,6 +19,48 @@
         </w:trPr>
         <w:tc>
           <w:tcPr>
+            <w:tcW w:w="5702" w:type="dxa"/>
+            <w:shd w:val="clear" w:color="auto" w:fill="auto"/>
+          </w:tcPr>
+          <w:p>
+            <w:pPr>
+              <w:spacing w:after="0" w:line="240" w:lineRule="auto"/>
+              <w:jc w:val="center"/>
+              <w:rPr>
+                <w:rFonts w:ascii="Arial Narrow" w:hAnsi="Arial Narrow"/>
+                <w:sz w:val="20"/>
+                <w:szCs w:val="20"/>
+              </w:rPr>
+            </w:pPr>
+            <w:bookmarkStart w:id="0" w:name="_GoBack"/>
+            <w:r>
+              <w:rPr>
+                <w:rFonts w:ascii="Arial Narrow" w:hAnsi="Arial Narrow"/>
+                <w:sz w:val="20"/>
+                <w:szCs w:val="20"/>
+              </w:rPr>
+              <w:t>DIRECTION GENERALE DE LA SECURITE ROUTIERE</w:t>
+            </w:r>
+          </w:p>
+        </w:tc>
+        <w:tc>
+          <w:tcPr>
+            <w:tcW w:w="567" w:type="dxa"/>
+            <w:shd w:val="clear" w:color="auto" w:fill="auto"/>
+          </w:tcPr>
+          <w:p>
+            <w:pPr>
+              <w:spacing w:after="0" w:line="240" w:lineRule="auto"/>
+              <w:rPr>
+                <w:rFonts w:ascii="Arial Narrow" w:hAnsi="Arial Narrow"/>
+                <w:sz w:val="20"/>
+                <w:szCs w:val="20"/>
+              </w:rPr>
+            </w:pPr>
+          </w:p>
+        </w:tc>
+        <w:tc>
+          <w:tcPr>
             <w:tcW w:w="5103" w:type="dxa"/>
             <w:shd w:val="clear" w:color="auto" w:fill="auto"/>
           </w:tcPr>
@@ -38,48 +80,7 @@
                 <w:sz w:val="20"/>
                 <w:szCs w:val="20"/>
               </w:rPr>
-              <w:t>DIRECTION GENERALE DE LA SECURITE ROUTIERE</w:t>
-            </w:r>
-          </w:p>
-        </w:tc>
-        <w:tc>
-          <w:tcPr>
-            <w:tcW w:w="567" w:type="dxa"/>
-            <w:shd w:val="clear" w:color="auto" w:fill="auto"/>
-          </w:tcPr>
-          <w:p>
-            <w:pPr>
-              <w:spacing w:after="0" w:line="240" w:lineRule="auto"/>
-              <w:rPr>
-                <w:rFonts w:ascii="Arial Narrow" w:hAnsi="Arial Narrow"/>
-                <w:sz w:val="20"/>
-                <w:szCs w:val="20"/>
-              </w:rPr>
-            </w:pPr>
-          </w:p>
-        </w:tc>
-        <w:tc>
-          <w:tcPr>
-            <w:tcW w:w="5103" w:type="dxa"/>
-            <w:shd w:val="clear" w:color="auto" w:fill="auto"/>
-          </w:tcPr>
-          <w:p>
-            <w:pPr>
-              <w:spacing w:after="0" w:line="240" w:lineRule="auto"/>
-              <w:jc w:val="center"/>
-              <w:rPr>
-                <w:rFonts w:ascii="Arial Narrow" w:hAnsi="Arial Narrow"/>
-                <w:sz w:val="20"/>
-                <w:szCs w:val="20"/>
-              </w:rPr>
-            </w:pPr>
-            <w:r>
-              <w:rPr>
-                <w:rFonts w:ascii="Arial Narrow" w:hAnsi="Arial Narrow"/>
-                <w:sz w:val="20"/>
-                <w:szCs w:val="20"/>
-              </w:rPr>
-              <w:t>${centre}</w:t>
+              <w:t>REPOBLIKAN’I MADAGASIKARA</w:t>
             </w:r>
           </w:p>
         </w:tc>
@@ -90,6 +91,48 @@
         </w:trPr>
         <w:tc>
           <w:tcPr>
+            <w:tcW w:w="5702" w:type="dxa"/>
+            <w:shd w:val="clear" w:color="auto" w:fill="auto"/>
+          </w:tcPr>
+          <w:p>
+            <w:pPr>
+              <w:spacing w:after="0" w:line="240" w:lineRule="auto"/>
+              <w:jc w:val="center"/>
+              <w:rPr>
+                <w:rFonts w:ascii="Arial Narrow" w:hAnsi="Arial Narrow"/>
+                <w:sz w:val="20"/>
+                <w:szCs w:val="20"/>
+              </w:rPr>
+            </w:pPr>
+            <w:r>
+              <w:rPr>
+                <w:rFonts w:ascii="Arial Narrow" w:hAnsi="Arial Narrow"/>
+                <w:b/>
+                <w:sz w:val="20"/>
+                <w:szCs w:val="20"/>
+              </w:rPr>
+              <w:t>-----------------------</w:t>
+            </w:r>
+          </w:p>
+        </w:tc>
+        <w:tc>
+          <w:tcPr>
+            <w:tcW w:w="567" w:type="dxa"/>
+            <w:shd w:val="clear" w:color="auto" w:fill="auto"/>
+          </w:tcPr>
+          <w:p>
+            <w:pPr>
+              <w:spacing w:after="0" w:line="240" w:lineRule="auto"/>
+              <w:rPr>
+                <w:rFonts w:ascii="Arial Narrow" w:hAnsi="Arial Narrow"/>
+                <w:sz w:val="20"/>
+                <w:szCs w:val="20"/>
+              </w:rPr>
+            </w:pPr>
+          </w:p>
+        </w:tc>
+        <w:tc>
+          <w:tcPr>
             <w:tcW w:w="5103" w:type="dxa"/>
             <w:shd w:val="clear" w:color="auto" w:fill="auto"/>
           </w:tcPr>
@@ -98,62 +141,63 @@
               <w:spacing w:after="0" w:line="240" w:lineRule="auto"/>
               <w:jc w:val="center"/>
               <w:rPr>
-                <w:rFonts w:ascii="Arial Narrow" w:hAnsi="Arial Narrow"/>
-                <w:sz w:val="20"/>
-                <w:szCs w:val="20"/>
-              </w:rPr>
-            </w:pPr>
-            <w:r>
-              <w:rPr>
-                <w:rFonts w:ascii="Arial Narrow" w:hAnsi="Arial Narrow"/>
-                <w:b/>
-                <w:sz w:val="20"/>
-                <w:szCs w:val="20"/>
-              </w:rPr>
-              <w:t>-----------------------</w:t>
-            </w:r>
-          </w:p>
-        </w:tc>
-        <w:tc>
-          <w:tcPr>
-            <w:tcW w:w="567" w:type="dxa"/>
-            <w:shd w:val="clear" w:color="auto" w:fill="auto"/>
-          </w:tcPr>
-          <w:p>
-            <w:pPr>
-              <w:spacing w:after="0" w:line="240" w:lineRule="auto"/>
-              <w:rPr>
-                <w:rFonts w:ascii="Arial Narrow" w:hAnsi="Arial Narrow"/>
-                <w:sz w:val="20"/>
-                <w:szCs w:val="20"/>
-              </w:rPr>
-            </w:pPr>
-          </w:p>
-        </w:tc>
-        <w:tc>
-          <w:tcPr>
-            <w:tcW w:w="5103" w:type="dxa"/>
-            <w:shd w:val="clear" w:color="auto" w:fill="auto"/>
-          </w:tcPr>
-          <w:p>
-            <w:pPr>
-              <w:spacing w:after="0" w:line="240" w:lineRule="auto"/>
-              <w:jc w:val="center"/>
-              <w:rPr>
                 <w:rFonts w:ascii="Script MT Bold" w:hAnsi="Script MT Bold"/>
                 <w:i/>
                 <w:sz w:val="20"/>
                 <w:szCs w:val="20"/>
               </w:rPr>
             </w:pPr>
-            <w:r>
-              <w:rPr>
-                <w:rFonts w:ascii="Arial Narrow" w:hAnsi="Arial Narrow"/>
-                <w:sz w:val="20"/>
-                <w:szCs w:val="20"/>
-              </w:rPr>
-              <w:t>${lieu}</w:t>
-            </w:r>
+            <w:proofErr w:type="spellStart"/>
+            <w:r>
+              <w:rPr>
+                <w:rFonts w:ascii="Script MT Bold" w:hAnsi="Script MT Bold"/>
+                <w:i/>
+                <w:sz w:val="20"/>
+                <w:szCs w:val="20"/>
+              </w:rPr>
+              <w:t>Fitiavana</w:t>
+            </w:r>
+            <w:proofErr w:type="spellEnd"/>
+            <w:r>
+              <w:rPr>
+                <w:rFonts w:ascii="Script MT Bold" w:hAnsi="Script MT Bold"/>
+                <w:i/>
+                <w:sz w:val="20"/>
+                <w:szCs w:val="20"/>
+              </w:rPr>
+              <w:t xml:space="preserve"> – </w:t>
+            </w:r>
+            <w:proofErr w:type="spellStart"/>
+            <w:r>
+              <w:rPr>
+                <w:rFonts w:ascii="Script MT Bold" w:hAnsi="Script MT Bold"/>
+                <w:i/>
+                <w:sz w:val="20"/>
+                <w:szCs w:val="20"/>
+              </w:rPr>
+              <w:t>Tanindrazana</w:t>
+            </w:r>
+            <w:proofErr w:type="spellEnd"/>
+            <w:r>
+              <w:rPr>
+                <w:rFonts w:ascii="Script MT Bold" w:hAnsi="Script MT Bold"/>
+                <w:i/>
+                <w:sz w:val="20"/>
+                <w:szCs w:val="20"/>
+              </w:rPr>
+              <w:t xml:space="preserve"> - </w:t>
+            </w:r>
+            <w:proofErr w:type="spellStart"/>
+            <w:r>
+              <w:rPr>
+                <w:rFonts w:ascii="Script MT Bold" w:hAnsi="Script MT Bold"/>
+                <w:i/>
+                <w:sz w:val="20"/>
+                <w:szCs w:val="20"/>
+              </w:rPr>
+              <w:t>Fandrosoana</w:t>
+            </w:r>
+            <w:proofErr w:type="spellEnd"/>
           </w:p>
         </w:tc>
       </w:tr>
@@ -163,6 +207,47 @@
         </w:trPr>
         <w:tc>
           <w:tcPr>
+            <w:tcW w:w="5702" w:type="dxa"/>
+            <w:shd w:val="clear" w:color="auto" w:fill="auto"/>
+          </w:tcPr>
+          <w:p>
+            <w:pPr>
+              <w:spacing w:after="0" w:line="240" w:lineRule="auto"/>
+              <w:jc w:val="center"/>
+              <w:rPr>
+                <w:rFonts w:ascii="Arial Narrow" w:hAnsi="Arial Narrow"/>
+                <w:sz w:val="20"/>
+                <w:szCs w:val="20"/>
+              </w:rPr>
+            </w:pPr>
+            <w:r>
+              <w:rPr>
+                <w:rFonts w:ascii="Arial Narrow" w:hAnsi="Arial Narrow"/>
+                <w:sz w:val="20"/>
+                <w:szCs w:val="20"/>
+              </w:rPr>
+              <w:t>DIRECTION DES OPERATIONS ROUTIERES</w:t>
+            </w:r>
+          </w:p>
+        </w:tc>
+        <w:tc>
+          <w:tcPr>
+            <w:tcW w:w="567" w:type="dxa"/>
+            <w:shd w:val="clear" w:color="auto" w:fill="auto"/>
+          </w:tcPr>
+          <w:p>
+            <w:pPr>
+              <w:spacing w:after="0" w:line="240" w:lineRule="auto"/>
+              <w:rPr>
+                <w:rFonts w:ascii="Arial Narrow" w:hAnsi="Arial Narrow"/>
+                <w:sz w:val="20"/>
+                <w:szCs w:val="20"/>
+              </w:rPr>
+            </w:pPr>
+          </w:p>
+        </w:tc>
+        <w:tc>
+          <w:tcPr>
             <w:tcW w:w="5103" w:type="dxa"/>
             <w:shd w:val="clear" w:color="auto" w:fill="auto"/>
           </w:tcPr>
@@ -180,13 +265,195 @@
               <w:rPr>
                 <w:rFonts w:ascii="Arial Narrow" w:hAnsi="Arial Narrow"/>
                 <w:b/>
+                <w:sz w:val="20"/>
+                <w:szCs w:val="20"/>
+              </w:rPr>
+              <w:t>-----------------------</w:t>
+            </w:r>
+          </w:p>
+        </w:tc>
+      </w:tr>
+      <w:tr>
+        <w:trPr>
+          <w:jc w:val="center"/>
+        </w:trPr>
+        <w:tc>
+          <w:tcPr>
+            <w:tcW w:w="5702" w:type="dxa"/>
+            <w:shd w:val="clear" w:color="auto" w:fill="auto"/>
+          </w:tcPr>
+          <w:p>
+            <w:pPr>
+              <w:spacing w:after="0" w:line="240" w:lineRule="auto"/>
+              <w:jc w:val="center"/>
+              <w:rPr>
+                <w:rFonts w:ascii="Arial Narrow" w:hAnsi="Arial Narrow"/>
+                <w:sz w:val="20"/>
+                <w:szCs w:val="20"/>
+              </w:rPr>
+            </w:pPr>
+            <w:r>
+              <w:rPr>
+                <w:rFonts w:ascii="Arial Narrow" w:hAnsi="Arial Narrow"/>
+                <w:b/>
+                <w:sz w:val="20"/>
+                <w:szCs w:val="20"/>
+              </w:rPr>
+              <w:t>-----------------------</w:t>
+            </w:r>
+          </w:p>
+        </w:tc>
+        <w:tc>
+          <w:tcPr>
+            <w:tcW w:w="567" w:type="dxa"/>
+            <w:shd w:val="clear" w:color="auto" w:fill="auto"/>
+          </w:tcPr>
+          <w:p>
+            <w:pPr>
+              <w:spacing w:after="0" w:line="240" w:lineRule="auto"/>
+              <w:rPr>
+                <w:rFonts w:ascii="Arial Narrow" w:hAnsi="Arial Narrow"/>
+                <w:sz w:val="20"/>
+                <w:szCs w:val="20"/>
+              </w:rPr>
+            </w:pPr>
+          </w:p>
+        </w:tc>
+        <w:tc>
+          <w:tcPr>
+            <w:tcW w:w="5103" w:type="dxa"/>
+            <w:shd w:val="clear" w:color="auto" w:fill="auto"/>
+          </w:tcPr>
+          <w:p>
+            <w:pPr>
+              <w:spacing w:after="0" w:line="240" w:lineRule="auto"/>
+              <w:jc w:val="center"/>
+              <w:rPr>
+                <w:rFonts w:ascii="Script MT Bold" w:hAnsi="Script MT Bold"/>
+                <w:i/>
+                <w:sz w:val="20"/>
+                <w:szCs w:val="20"/>
+              </w:rPr>
+            </w:pPr>
+          </w:p>
+        </w:tc>
+      </w:tr>
+      <w:tr>
+        <w:trPr>
+          <w:jc w:val="center"/>
+        </w:trPr>
+        <w:tc>
+          <w:tcPr>
+            <w:tcW w:w="5702" w:type="dxa"/>
+            <w:shd w:val="clear" w:color="auto" w:fill="auto"/>
+          </w:tcPr>
+          <w:p>
+            <w:pPr>
+              <w:spacing w:after="0" w:line="240" w:lineRule="auto"/>
+              <w:jc w:val="center"/>
+              <w:rPr>
+                <w:rFonts w:ascii="Arial Narrow" w:hAnsi="Arial Narrow"/>
+                <w:b/>
+                <w:sz w:val="20"/>
+                <w:szCs w:val="20"/>
+              </w:rPr>
+            </w:pPr>
+            <w:r>
+              <w:rPr>
+                <w:rFonts w:ascii="Arial Narrow" w:hAnsi="Arial Narrow"/>
+                <w:b/>
+                <w:sz w:val="20"/>
+                <w:szCs w:val="20"/>
+              </w:rPr>
+              <w:t>${centre}</w:t>
+            </w:r>
+            <w:r>
+              <w:rPr>
+                <w:rFonts w:ascii="Arial Narrow" w:hAnsi="Arial Narrow"/>
+                <w:b/>
+                <w:sz w:val="20"/>
+                <w:szCs w:val="20"/>
+              </w:rPr>
+              <w:t xml:space="preserve"> </w:t>
+            </w:r>
+            <w:r>
+              <w:rPr>
+                <w:rFonts w:ascii="Arial Narrow" w:hAnsi="Arial Narrow"/>
+                <w:b/>
+                <w:sz w:val="20"/>
+                <w:szCs w:val="20"/>
+              </w:rPr>
+              <w:t>${lieu}</w:t>
+            </w:r>
+          </w:p>
+        </w:tc>
+        <w:tc>
+          <w:tcPr>
+            <w:tcW w:w="567" w:type="dxa"/>
+            <w:shd w:val="clear" w:color="auto" w:fill="auto"/>
+          </w:tcPr>
+          <w:p>
+            <w:pPr>
+              <w:spacing w:after="0" w:line="240" w:lineRule="auto"/>
+              <w:rPr>
+                <w:rFonts w:ascii="Arial Narrow" w:hAnsi="Arial Narrow"/>
+                <w:b/>
+                <w:sz w:val="20"/>
+                <w:szCs w:val="20"/>
+              </w:rPr>
+            </w:pPr>
+          </w:p>
+        </w:tc>
+        <w:tc>
+          <w:tcPr>
+            <w:tcW w:w="5103" w:type="dxa"/>
+            <w:shd w:val="clear" w:color="auto" w:fill="auto"/>
+          </w:tcPr>
+          <w:p>
+            <w:pPr>
+              <w:spacing w:after="0" w:line="240" w:lineRule="auto"/>
+              <w:jc w:val="center"/>
+              <w:rPr>
+                <w:rFonts w:ascii="Arial Narrow" w:hAnsi="Arial Narrow"/>
+                <w:b/>
+                <w:sz w:val="20"/>
+                <w:szCs w:val="20"/>
+              </w:rPr>
+            </w:pPr>
+          </w:p>
+        </w:tc>
+      </w:tr>
+      <w:tr>
+        <w:trPr>
+          <w:jc w:val="center"/>
+        </w:trPr>
+        <w:tc>
+          <w:tcPr>
+            <w:tcW w:w="5702" w:type="dxa"/>
+            <w:shd w:val="clear" w:color="auto" w:fill="auto"/>
+            <w:vAlign w:val="center"/>
+          </w:tcPr>
+          <w:p>
+            <w:pPr>
+              <w:spacing w:after="0" w:line="240" w:lineRule="auto"/>
+              <w:jc w:val="center"/>
+              <w:rPr>
+                <w:rFonts w:ascii="Arial Narrow" w:hAnsi="Arial Narrow"/>
+                <w:sz w:val="20"/>
+                <w:szCs w:val="20"/>
+              </w:rPr>
+            </w:pPr>
+            <w:r>
+              <w:rPr>
+                <w:rFonts w:ascii="Arial Narrow" w:hAnsi="Arial Narrow"/>
+                <w:b/>
                 <w:noProof/>
                 <w:sz w:val="20"/>
                 <w:szCs w:val="20"/>
                 <w:lang w:eastAsia="fr-FR"/>
               </w:rPr>
               <w:drawing>
-                <wp:inline distT="0" distB="0" distL="0" distR="0" wp14:anchorId="10BC9604" wp14:editId="2DD3C7C9">
+                <wp:inline distT="0" distB="0" distL="0" distR="0" wp14:anchorId="165DDDE7" wp14:editId="2A16A2CA">
                   <wp:extent cx="344349" cy="360000"/>
                   <wp:effectExtent l="0" t="0" r="0" b="2540"/>
                   <wp:docPr id="2" name="Image 2"/>
@@ -249,6 +516,7 @@
           <w:tcPr>
             <w:tcW w:w="5103" w:type="dxa"/>
             <w:shd w:val="clear" w:color="auto" w:fill="auto"/>
+            <w:vAlign w:val="center"/>
           </w:tcPr>
           <w:p>
             <w:pPr>
@@ -260,19 +528,8 @@
                 <w:szCs w:val="20"/>
               </w:rPr>
             </w:pPr>
-            <w:r>
-              <w:rPr>
-                <w:rFonts w:ascii="Arial Narrow" w:hAnsi="Arial Narrow"/>
-                <w:b/>
-                <w:sz w:val="20"/>
-                <w:szCs w:val="20"/>
-              </w:rPr>
-              <w:t>-----------------------</w:t>
-            </w:r>
-          </w:p>
-        </w:tc>
-        <w:bookmarkStart w:id="0" w:name="_GoBack"/>
-        <w:bookmarkEnd w:id="0"/>
+          </w:p>
+        </w:tc>
       </w:tr>
       <w:tr>
         <w:trPr>
@@ -280,6 +537,49 @@
         </w:trPr>
         <w:tc>
           <w:tcPr>
+            <w:tcW w:w="5702" w:type="dxa"/>
+            <w:shd w:val="clear" w:color="auto" w:fill="auto"/>
+          </w:tcPr>
+          <w:p>
+            <w:pPr>
+              <w:spacing w:after="0" w:line="240" w:lineRule="auto"/>
+              <w:jc w:val="center"/>
+              <w:rPr>
+                <w:rFonts w:ascii="Arial Narrow" w:hAnsi="Arial Narrow"/>
+                <w:sz w:val="20"/>
+                <w:szCs w:val="20"/>
+              </w:rPr>
+            </w:pPr>
+            <w:r>
+              <w:rPr>
+                <w:rFonts w:ascii="Arial Narrow" w:hAnsi="Arial Narrow"/>
+                <w:noProof/>
+                <w:sz w:val="20"/>
+                <w:szCs w:val="20"/>
+                <w:lang w:eastAsia="fr-FR"/>
+              </w:rPr>
+              <w:t>LAHITOKANA NY AINA</w:t>
+            </w:r>
+          </w:p>
+        </w:tc>
+        <w:tc>
+          <w:tcPr>
+            <w:tcW w:w="567" w:type="dxa"/>
+            <w:shd w:val="clear" w:color="auto" w:fill="auto"/>
+          </w:tcPr>
+          <w:p>
+            <w:pPr>
+              <w:spacing w:after="0" w:line="240" w:lineRule="auto"/>
+              <w:rPr>
+                <w:rFonts w:ascii="Arial Narrow" w:hAnsi="Arial Narrow"/>
+                <w:sz w:val="20"/>
+                <w:szCs w:val="20"/>
+              </w:rPr>
+            </w:pPr>
+          </w:p>
+        </w:tc>
+        <w:tc>
+          <w:tcPr>
             <w:tcW w:w="5103" w:type="dxa"/>
             <w:shd w:val="clear" w:color="auto" w:fill="auto"/>
           </w:tcPr>
@@ -293,52 +593,10 @@
                 <w:szCs w:val="20"/>
               </w:rPr>
             </w:pPr>
-            <w:r>
-              <w:rPr>
-                <w:rFonts w:ascii="Arial Narrow" w:hAnsi="Arial Narrow"/>
-                <w:noProof/>
-                <w:sz w:val="20"/>
-                <w:szCs w:val="20"/>
-                <w:lang w:eastAsia="fr-FR"/>
-              </w:rPr>
-              <w:t>LAHITOKANA NY AINA</w:t>
-            </w:r>
-          </w:p>
-        </w:tc>
-        <w:tc>
-          <w:tcPr>
-            <w:tcW w:w="567" w:type="dxa"/>
-            <w:shd w:val="clear" w:color="auto" w:fill="auto"/>
-          </w:tcPr>
-          <w:p>
-            <w:pPr>
-              <w:spacing w:after="0" w:line="240" w:lineRule="auto"/>
-              <w:rPr>
-                <w:rFonts w:ascii="Arial Narrow" w:hAnsi="Arial Narrow"/>
-                <w:sz w:val="20"/>
-                <w:szCs w:val="20"/>
-              </w:rPr>
-            </w:pPr>
-          </w:p>
-        </w:tc>
-        <w:tc>
-          <w:tcPr>
-            <w:tcW w:w="5103" w:type="dxa"/>
-            <w:shd w:val="clear" w:color="auto" w:fill="auto"/>
-          </w:tcPr>
-          <w:p>
-            <w:pPr>
-              <w:spacing w:after="0" w:line="240" w:lineRule="auto"/>
-              <w:jc w:val="center"/>
-              <w:rPr>
-                <w:rFonts w:ascii="Arial Narrow" w:hAnsi="Arial Narrow"/>
-                <w:sz w:val="20"/>
-                <w:szCs w:val="20"/>
-              </w:rPr>
-            </w:pPr>
           </w:p>
         </w:tc>
       </w:tr>
+      <w:bookmarkEnd w:id="0"/>
     </w:tbl>
     <w:p>
       <w:pPr>
@@ -370,7 +628,7 @@
           <w:szCs w:val="28"/>
           <w:u w:val="single"/>
         </w:rPr>
-        <w:t>ETAT DES STOCKS</w:t>
+        <w:t>${</w:t>
       </w:r>
       <w:r>
         <w:rPr>
@@ -380,7 +638,7 @@
           <w:szCs w:val="28"/>
           <w:u w:val="single"/>
         </w:rPr>
-        <w:t xml:space="preserve"> DES IMPRIMES TECHNIQUE</w:t>
+        <w:t>titre</w:t>
       </w:r>
       <w:r>
         <w:rPr>
@@ -390,49 +648,7 @@
           <w:szCs w:val="28"/>
           <w:u w:val="single"/>
         </w:rPr>
-        <w:br/>
-      </w:r>
-      <w:r>
-        <w:rPr>
-          <w:rFonts w:ascii="Arial Narrow" w:hAnsi="Arial Narrow" w:cs="Times New Roman"/>
-          <w:b/>
-          <w:sz w:val="28"/>
-          <w:szCs w:val="28"/>
-          <w:u w:val="single"/>
-        </w:rPr>
-        <w:t>DU ${</w:t>
-      </w:r>
-      <w:proofErr w:type="spellStart"/>
-      <w:r>
-        <w:rPr>
-          <w:rFonts w:ascii="Arial Narrow" w:hAnsi="Arial Narrow" w:cs="Times New Roman"/>
-          <w:b/>
-          <w:sz w:val="28"/>
-          <w:szCs w:val="28"/>
-          <w:u w:val="single"/>
-        </w:rPr>
-        <w:t>debut</w:t>
-      </w:r>
-      <w:proofErr w:type="spellEnd"/>
-      <w:r>
-        <w:rPr>
-          <w:rFonts w:ascii="Arial Narrow" w:hAnsi="Arial Narrow" w:cs="Times New Roman"/>
-          <w:b/>
-          <w:sz w:val="28"/>
-          <w:szCs w:val="28"/>
-          <w:u w:val="single"/>
-        </w:rPr>
         <w:t>}</w:t>
-      </w:r>
-      <w:r>
-        <w:rPr>
-          <w:rFonts w:ascii="Arial Narrow" w:hAnsi="Arial Narrow" w:cs="Times New Roman"/>
-          <w:b/>
-          <w:sz w:val="28"/>
-          <w:szCs w:val="28"/>
-          <w:u w:val="single"/>
-        </w:rPr>
-        <w:t xml:space="preserve"> AU ${fin}</w:t>
       </w:r>
     </w:p>
     <w:tbl>
@@ -1085,6 +1301,80 @@
     </w:tbl>
     <w:p>
       <w:pPr>
+        <w:spacing w:after="0" w:line="240" w:lineRule="auto"/>
+        <w:rPr>
+          <w:rFonts w:ascii="Arial Narrow" w:hAnsi="Arial Narrow"/>
+        </w:rPr>
+      </w:pPr>
+    </w:p>
+    <w:tbl>
+      <w:tblPr>
+        <w:tblStyle w:val="Grilledutableau"/>
+        <w:tblW w:w="0" w:type="auto"/>
+        <w:tblBorders>
+          <w:top w:val="none" w:sz="0" w:space="0" w:color="auto"/>
+          <w:left w:val="none" w:sz="0" w:space="0" w:color="auto"/>
+          <w:bottom w:val="none" w:sz="0" w:space="0" w:color="auto"/>
+          <w:right w:val="none" w:sz="0" w:space="0" w:color="auto"/>
+          <w:insideH w:val="none" w:sz="0" w:space="0" w:color="auto"/>
+          <w:insideV w:val="none" w:sz="0" w:space="0" w:color="auto"/>
+        </w:tblBorders>
+        <w:tblLook w:val="04A0" w:firstRow="1" w:lastRow="0" w:firstColumn="1" w:lastColumn="0" w:noHBand="0" w:noVBand="1"/>
+      </w:tblPr>
+      <w:tblGrid>
+        <w:gridCol w:w="5452"/>
+        <w:gridCol w:w="5452"/>
+      </w:tblGrid>
+      <w:tr>
+        <w:tc>
+          <w:tcPr>
+            <w:tcW w:w="5452" w:type="dxa"/>
+          </w:tcPr>
+          <w:p>
+            <w:pPr>
+              <w:rPr>
+                <w:rFonts w:ascii="Arial Narrow" w:hAnsi="Arial Narrow"/>
+              </w:rPr>
+            </w:pPr>
+          </w:p>
+        </w:tc>
+        <w:tc>
+          <w:tcPr>
+            <w:tcW w:w="5452" w:type="dxa"/>
+          </w:tcPr>
+          <w:p>
+            <w:pPr>
+              <w:jc w:val="center"/>
+              <w:rPr>
+                <w:rFonts w:ascii="Arial Narrow" w:hAnsi="Arial Narrow"/>
+              </w:rPr>
+            </w:pPr>
+            <w:r>
+              <w:t>A ${</w:t>
+            </w:r>
+            <w:proofErr w:type="spellStart"/>
+            <w:r>
+              <w:t>lieuedition</w:t>
+            </w:r>
+            <w:proofErr w:type="spellEnd"/>
+            <w:r>
+              <w:t>}, le ${</w:t>
+            </w:r>
+            <w:proofErr w:type="spellStart"/>
+            <w:r>
+              <w:t>dateedition</w:t>
+            </w:r>
+            <w:proofErr w:type="spellEnd"/>
+            <w:r>
+              <w:t>}</w:t>
+            </w:r>
+          </w:p>
+        </w:tc>
+      </w:tr>
+    </w:tbl>
+    <w:p>
+      <w:pPr>
+        <w:spacing w:after="0" w:line="240" w:lineRule="auto"/>
         <w:rPr>
           <w:rFonts w:ascii="Arial Narrow" w:hAnsi="Arial Narrow"/>
         </w:rPr>
@@ -2273,7 +2563,7 @@
 </file>
 
 <file path=customXml/itemProps1.xml><?xml version="1.0" encoding="utf-8"?>
-<ds:datastoreItem xmlns:ds="http://schemas.openxmlformats.org/officeDocument/2006/customXml" ds:itemID="{3072D50F-C574-4C9E-B40C-0F9DDA9117BA}">
+<ds:datastoreItem xmlns:ds="http://schemas.openxmlformats.org/officeDocument/2006/customXml" ds:itemID="{D3F3FDC3-2056-49E6-82CA-5486F6EABF8B}">
   <ds:schemaRefs>
     <ds:schemaRef ds:uri="http://schemas.openxmlformats.org/officeDocument/2006/bibliography"/>
   </ds:schemaRefs>
